--- a/Documentacion_Educatorium/Protocolo/13100715_14100539_Protocolo_1.0.docx
+++ b/Documentacion_Educatorium/Protocolo/13100715_14100539_Protocolo_1.0.docx
@@ -694,6 +694,71 @@
         <w:rPr>
           <w:rFonts w:ascii="Arial" w:hAnsi="Arial" w:cs="Arial"/>
           <w:b/>
+          <w:sz w:val="36"/>
+          <w:szCs w:val="36"/>
+        </w:rPr>
+      </w:pPr>
+    </w:p>
+    <w:p>
+      <w:pPr>
+        <w:jc w:val="center"/>
+        <w:rPr>
+          <w:rFonts w:ascii="Arial" w:hAnsi="Arial" w:cs="Arial"/>
+          <w:b/>
+          <w:sz w:val="36"/>
+          <w:szCs w:val="36"/>
+        </w:rPr>
+      </w:pPr>
+    </w:p>
+    <w:p>
+      <w:pPr>
+        <w:jc w:val="center"/>
+        <w:rPr>
+          <w:rFonts w:ascii="Arial" w:hAnsi="Arial" w:cs="Arial"/>
+          <w:b/>
+          <w:sz w:val="36"/>
+          <w:szCs w:val="36"/>
+        </w:rPr>
+      </w:pPr>
+    </w:p>
+    <w:p>
+      <w:pPr>
+        <w:jc w:val="center"/>
+        <w:rPr>
+          <w:rFonts w:ascii="Arial" w:hAnsi="Arial" w:cs="Arial"/>
+          <w:b/>
+          <w:sz w:val="36"/>
+          <w:szCs w:val="36"/>
+        </w:rPr>
+      </w:pPr>
+    </w:p>
+    <w:p>
+      <w:pPr>
+        <w:jc w:val="center"/>
+        <w:rPr>
+          <w:rFonts w:ascii="Arial" w:hAnsi="Arial" w:cs="Arial"/>
+          <w:b/>
+          <w:sz w:val="36"/>
+          <w:szCs w:val="36"/>
+        </w:rPr>
+      </w:pPr>
+    </w:p>
+    <w:p>
+      <w:pPr>
+        <w:jc w:val="center"/>
+        <w:rPr>
+          <w:rFonts w:ascii="Arial" w:hAnsi="Arial" w:cs="Arial"/>
+          <w:b/>
+          <w:sz w:val="36"/>
+          <w:szCs w:val="36"/>
+        </w:rPr>
+      </w:pPr>
+    </w:p>
+    <w:p>
+      <w:pPr>
+        <w:jc w:val="center"/>
+        <w:rPr>
+          <w:rFonts w:ascii="Arial" w:hAnsi="Arial" w:cs="Arial"/>
           <w:sz w:val="72"/>
           <w:szCs w:val="72"/>
         </w:rPr>
@@ -705,7 +770,7 @@
           <w:sz w:val="72"/>
           <w:szCs w:val="72"/>
         </w:rPr>
-        <w:t>TITULO DEL PROYECTO</w:t>
+        <w:t>EDUCATORIUM</w:t>
       </w:r>
     </w:p>
     <w:p>
@@ -713,7 +778,6 @@
         <w:jc w:val="center"/>
         <w:rPr>
           <w:rFonts w:ascii="Arial" w:hAnsi="Arial" w:cs="Arial"/>
-          <w:b/>
           <w:sz w:val="72"/>
           <w:szCs w:val="72"/>
         </w:rPr>
@@ -728,14 +792,16 @@
           <w:szCs w:val="72"/>
         </w:rPr>
       </w:pPr>
-      <w:r>
+    </w:p>
+    <w:p>
+      <w:pPr>
+        <w:jc w:val="center"/>
         <w:rPr>
           <w:rFonts w:ascii="Arial" w:hAnsi="Arial" w:cs="Arial"/>
           <w:sz w:val="72"/>
           <w:szCs w:val="72"/>
         </w:rPr>
-        <w:t>EDUCATORIUM</w:t>
-      </w:r>
+      </w:pPr>
     </w:p>
     <w:p>
       <w:pPr>
@@ -754,81 +820,6 @@
           <w:rFonts w:ascii="Arial" w:hAnsi="Arial" w:cs="Arial"/>
           <w:sz w:val="72"/>
           <w:szCs w:val="72"/>
-        </w:rPr>
-      </w:pPr>
-    </w:p>
-    <w:p>
-      <w:pPr>
-        <w:jc w:val="center"/>
-        <w:rPr>
-          <w:rFonts w:ascii="Arial" w:hAnsi="Arial" w:cs="Arial"/>
-          <w:sz w:val="72"/>
-          <w:szCs w:val="72"/>
-        </w:rPr>
-      </w:pPr>
-    </w:p>
-    <w:p>
-      <w:pPr>
-        <w:jc w:val="center"/>
-        <w:rPr>
-          <w:rFonts w:ascii="Arial" w:hAnsi="Arial" w:cs="Arial"/>
-          <w:sz w:val="72"/>
-          <w:szCs w:val="72"/>
-        </w:rPr>
-      </w:pPr>
-    </w:p>
-    <w:p>
-      <w:pPr>
-        <w:jc w:val="center"/>
-        <w:rPr>
-          <w:rFonts w:ascii="Arial" w:hAnsi="Arial" w:cs="Arial"/>
-          <w:b/>
-          <w:sz w:val="28"/>
-          <w:szCs w:val="28"/>
-        </w:rPr>
-      </w:pPr>
-    </w:p>
-    <w:p>
-      <w:pPr>
-        <w:jc w:val="center"/>
-        <w:rPr>
-          <w:rFonts w:ascii="Arial" w:hAnsi="Arial" w:cs="Arial"/>
-          <w:b/>
-          <w:sz w:val="28"/>
-          <w:szCs w:val="28"/>
-        </w:rPr>
-      </w:pPr>
-    </w:p>
-    <w:p>
-      <w:pPr>
-        <w:jc w:val="center"/>
-        <w:rPr>
-          <w:rFonts w:ascii="Arial" w:hAnsi="Arial" w:cs="Arial"/>
-          <w:b/>
-          <w:sz w:val="28"/>
-          <w:szCs w:val="28"/>
-        </w:rPr>
-      </w:pPr>
-    </w:p>
-    <w:p>
-      <w:pPr>
-        <w:jc w:val="center"/>
-        <w:rPr>
-          <w:rFonts w:ascii="Arial" w:hAnsi="Arial" w:cs="Arial"/>
-          <w:b/>
-          <w:sz w:val="28"/>
-          <w:szCs w:val="28"/>
-        </w:rPr>
-      </w:pPr>
-    </w:p>
-    <w:p>
-      <w:pPr>
-        <w:jc w:val="center"/>
-        <w:rPr>
-          <w:rFonts w:ascii="Arial" w:hAnsi="Arial" w:cs="Arial"/>
-          <w:b/>
-          <w:sz w:val="28"/>
-          <w:szCs w:val="28"/>
         </w:rPr>
       </w:pPr>
     </w:p>
@@ -2386,220 +2377,522 @@
           <w:sz w:val="28"/>
           <w:szCs w:val="28"/>
         </w:rPr>
-        <w:t>RICO</w:t>
-      </w:r>
-    </w:p>
-    <w:p>
-      <w:pPr>
-        <w:jc w:val="both"/>
+        <w:t>RIC</w:t>
+      </w:r>
+      <w:r>
         <w:rPr>
           <w:rFonts w:ascii="Arial" w:hAnsi="Arial" w:cs="Arial"/>
           <w:b/>
           <w:sz w:val="28"/>
           <w:szCs w:val="28"/>
         </w:rPr>
-      </w:pPr>
-    </w:p>
-    <w:p>
-      <w:pPr>
-        <w:jc w:val="both"/>
-        <w:rPr>
-          <w:rFonts w:ascii="Arial" w:hAnsi="Arial" w:cs="Arial"/>
-          <w:b/>
-          <w:sz w:val="28"/>
-          <w:szCs w:val="28"/>
-        </w:rPr>
-      </w:pPr>
-    </w:p>
-    <w:p>
-      <w:pPr>
-        <w:jc w:val="both"/>
-        <w:rPr>
-          <w:rFonts w:ascii="Arial" w:hAnsi="Arial" w:cs="Arial"/>
-          <w:szCs w:val="28"/>
-        </w:rPr>
-      </w:pPr>
-    </w:p>
-    <w:p>
-      <w:pPr>
-        <w:jc w:val="both"/>
-        <w:rPr>
-          <w:rFonts w:ascii="Arial" w:hAnsi="Arial" w:cs="Arial"/>
-          <w:szCs w:val="28"/>
-        </w:rPr>
-      </w:pPr>
-    </w:p>
-    <w:p>
-      <w:pPr>
-        <w:jc w:val="both"/>
-        <w:rPr>
-          <w:rFonts w:ascii="Arial" w:hAnsi="Arial" w:cs="Arial"/>
-          <w:b/>
-          <w:sz w:val="28"/>
-          <w:szCs w:val="28"/>
-        </w:rPr>
-      </w:pPr>
+        <w:t>O</w:t>
+      </w:r>
     </w:p>
     <w:p>
       <w:pPr>
         <w:jc w:val="center"/>
         <w:rPr>
           <w:rFonts w:ascii="Arial" w:hAnsi="Arial" w:cs="Arial"/>
-          <w:b/>
-          <w:sz w:val="28"/>
-          <w:szCs w:val="28"/>
-        </w:rPr>
-      </w:pPr>
-      <w:r>
-        <w:rPr>
-          <w:rFonts w:ascii="Arial" w:hAnsi="Arial" w:cs="Arial"/>
-          <w:b/>
-          <w:sz w:val="28"/>
-          <w:szCs w:val="28"/>
-        </w:rPr>
-        <w:t>JUSTIFICACIÓ</w:t>
-      </w:r>
-      <w:r>
-        <w:rPr>
-          <w:rFonts w:ascii="Arial" w:hAnsi="Arial" w:cs="Arial"/>
-          <w:b/>
-          <w:sz w:val="28"/>
-          <w:szCs w:val="28"/>
-        </w:rPr>
-        <w:t>N</w:t>
-      </w:r>
-    </w:p>
-    <w:p>
-      <w:pPr>
-        <w:jc w:val="both"/>
-        <w:rPr>
-          <w:rFonts w:ascii="Arial" w:hAnsi="Arial" w:cs="Arial"/>
-          <w:b/>
-          <w:sz w:val="28"/>
-          <w:szCs w:val="28"/>
-        </w:rPr>
-      </w:pPr>
-    </w:p>
-    <w:p>
-      <w:pPr>
-        <w:jc w:val="both"/>
-        <w:rPr>
-          <w:rFonts w:ascii="Arial" w:hAnsi="Arial" w:cs="Arial"/>
-        </w:rPr>
-      </w:pPr>
-    </w:p>
-    <w:p>
-      <w:pPr>
-        <w:jc w:val="both"/>
-        <w:rPr>
-          <w:rFonts w:ascii="Arial" w:hAnsi="Arial" w:cs="Arial"/>
-        </w:rPr>
-      </w:pPr>
-    </w:p>
-    <w:p>
-      <w:pPr>
-        <w:jc w:val="both"/>
-        <w:rPr>
-          <w:rFonts w:ascii="Arial" w:hAnsi="Arial" w:cs="Arial"/>
-        </w:rPr>
-      </w:pPr>
-    </w:p>
-    <w:p>
-      <w:pPr>
-        <w:jc w:val="center"/>
-        <w:rPr>
-          <w:rFonts w:ascii="Arial" w:hAnsi="Arial" w:cs="Arial"/>
-        </w:rPr>
-      </w:pPr>
-    </w:p>
-    <w:p>
-      <w:pPr>
-        <w:jc w:val="center"/>
-        <w:rPr>
-          <w:rFonts w:ascii="Arial" w:hAnsi="Arial" w:cs="Arial"/>
-        </w:rPr>
-      </w:pPr>
-    </w:p>
-    <w:p>
-      <w:pPr>
-        <w:jc w:val="center"/>
-        <w:rPr>
-          <w:rFonts w:ascii="Arial" w:hAnsi="Arial" w:cs="Arial"/>
-          <w:b/>
-          <w:sz w:val="28"/>
-          <w:szCs w:val="28"/>
-        </w:rPr>
-      </w:pPr>
-      <w:r>
-        <w:rPr>
-          <w:rFonts w:ascii="Arial" w:hAnsi="Arial" w:cs="Arial"/>
-          <w:b/>
-          <w:sz w:val="28"/>
-          <w:szCs w:val="28"/>
-        </w:rPr>
-        <w:t>DESCRIPCIÓN DE</w:t>
-      </w:r>
-      <w:r>
-        <w:rPr>
-          <w:rFonts w:ascii="Arial" w:hAnsi="Arial" w:cs="Arial"/>
-          <w:b/>
-          <w:sz w:val="28"/>
-          <w:szCs w:val="28"/>
-        </w:rPr>
-        <w:t xml:space="preserve"> </w:t>
-      </w:r>
-      <w:r>
-        <w:rPr>
-          <w:rFonts w:ascii="Arial" w:hAnsi="Arial" w:cs="Arial"/>
-          <w:b/>
-          <w:sz w:val="28"/>
-          <w:szCs w:val="28"/>
-        </w:rPr>
-        <w:t>LA PROPUESTA</w:t>
-      </w:r>
-    </w:p>
-    <w:p>
-      <w:pPr>
-        <w:jc w:val="both"/>
-        <w:rPr>
-          <w:rFonts w:ascii="Arial" w:hAnsi="Arial" w:cs="Arial"/>
-          <w:b/>
-          <w:sz w:val="28"/>
-          <w:szCs w:val="28"/>
-        </w:rPr>
-      </w:pPr>
-    </w:p>
-    <w:p>
-      <w:pPr>
-        <w:jc w:val="both"/>
-        <w:rPr>
-          <w:rFonts w:ascii="Arial" w:hAnsi="Arial" w:cs="Arial"/>
-          <w:b/>
-          <w:sz w:val="28"/>
-          <w:szCs w:val="28"/>
-        </w:rPr>
-      </w:pPr>
-    </w:p>
-    <w:p>
-      <w:pPr>
-        <w:jc w:val="both"/>
-        <w:rPr>
-          <w:rFonts w:ascii="Arial" w:eastAsia="Arial" w:hAnsi="Arial" w:cs="Arial"/>
-        </w:rPr>
-      </w:pPr>
-      <w:r>
-        <w:rPr>
-          <w:rFonts w:ascii="Arial" w:eastAsia="Arial" w:hAnsi="Arial" w:cs="Arial"/>
-        </w:rPr>
-        <w:t>Antes de entrar a la aplicación, se le mostrara al usuario una página informativa explicando en que consiste Educatorium. Posteriormente, se le preguntara si es un usuario nuevo; si esto es afirmativo se le conducirá al registro, en caso contrario, se enviará al acceso. Una vez accedido o concluid</w:t>
+        </w:rPr>
+      </w:pPr>
+    </w:p>
+    <w:p>
+      <w:pPr>
+        <w:rPr>
+          <w:rFonts w:ascii="Arial" w:hAnsi="Arial" w:cs="Arial"/>
+        </w:rPr>
+      </w:pPr>
+      <w:r>
+        <w:rPr>
+          <w:rFonts w:ascii="Arial" w:hAnsi="Arial" w:cs="Arial"/>
+        </w:rPr>
+        <w:t>Plataforma de trabajo: Moodle Ceti</w:t>
+      </w:r>
+    </w:p>
+    <w:p>
+      <w:pPr>
+        <w:jc w:val="both"/>
+        <w:rPr>
+          <w:rFonts w:ascii="Arial" w:hAnsi="Arial" w:cs="Arial"/>
+        </w:rPr>
+      </w:pPr>
+      <w:r>
+        <w:rPr>
+          <w:rFonts w:ascii="Arial" w:hAnsi="Arial" w:cs="Arial"/>
+        </w:rPr>
+        <w:t xml:space="preserve">Según la documentación </w:t>
+      </w:r>
+      <w:r>
+        <w:rPr>
+          <w:rFonts w:ascii="Arial" w:hAnsi="Arial" w:cs="Arial"/>
+        </w:rPr>
+        <w:t xml:space="preserve">oficial </w:t>
+      </w:r>
+      <w:r>
+        <w:rPr>
+          <w:rFonts w:ascii="Arial" w:hAnsi="Arial" w:cs="Arial"/>
+        </w:rPr>
+        <w:t>general de Moodle</w:t>
+      </w:r>
+      <w:r>
+        <w:rPr>
+          <w:rStyle w:val="Refdenotaalpie"/>
+          <w:rFonts w:ascii="Arial" w:hAnsi="Arial" w:cs="Arial"/>
+        </w:rPr>
+        <w:footnoteReference w:id="1"/>
+      </w:r>
+      <w:r>
+        <w:rPr>
+          <w:rFonts w:ascii="Arial" w:hAnsi="Arial" w:cs="Arial"/>
+        </w:rPr>
+        <w:t xml:space="preserve">; es una plataforma de aprendizaje diseñada para crear ambientes de aprendizaje personalizados entre educadores y estudiantes. Contando con un conjunto de herramientas flexible que permite la personalización de esta, adaptándose a necesidades individuales de los usuarios. Esto </w:t>
+      </w:r>
+      <w:r>
+        <w:rPr>
+          <w:rFonts w:ascii="Arial" w:hAnsi="Arial" w:cs="Arial"/>
+        </w:rPr>
+        <w:t>último</w:t>
+      </w:r>
+      <w:r>
+        <w:rPr>
+          <w:rFonts w:ascii="Arial" w:hAnsi="Arial" w:cs="Arial"/>
+        </w:rPr>
+        <w:t xml:space="preserve"> nos dice que</w:t>
+      </w:r>
+      <w:r>
+        <w:rPr>
+          <w:rFonts w:ascii="Arial" w:hAnsi="Arial" w:cs="Arial"/>
+        </w:rPr>
+        <w:t>,</w:t>
+      </w:r>
+      <w:r>
+        <w:rPr>
+          <w:rFonts w:ascii="Arial" w:hAnsi="Arial" w:cs="Arial"/>
+        </w:rPr>
+        <w:t xml:space="preserve"> permite crear una plataforma educativa en la cual se impartan materias a través de cursos</w:t>
+      </w:r>
+      <w:r>
+        <w:rPr>
+          <w:rFonts w:ascii="Arial" w:hAnsi="Arial" w:cs="Arial"/>
+        </w:rPr>
+        <w:t xml:space="preserve"> y estos a su vez sean lo suficientemente flexibles para impartir el conocimiento en forma mixta (parte presencial, parte virtual) o 100% en línea.</w:t>
+      </w:r>
+    </w:p>
+    <w:p>
+      <w:pPr>
+        <w:jc w:val="both"/>
+        <w:rPr>
+          <w:rFonts w:ascii="Arial" w:hAnsi="Arial" w:cs="Arial"/>
+        </w:rPr>
+      </w:pPr>
+      <w:r>
+        <w:rPr>
+          <w:rFonts w:ascii="Arial" w:hAnsi="Arial" w:cs="Arial"/>
+        </w:rPr>
+        <w:t>Haciendo énfasis en los cursos que propone Moodle, se dice que no hay requerimientos específicos establecidos para crear uno, sin embargo, se sugiere que se debe contar como mínimo con una portada y al menos una sección de actividades</w:t>
+      </w:r>
+      <w:r>
+        <w:rPr>
+          <w:rStyle w:val="Refdenotaalpie"/>
+          <w:rFonts w:ascii="Arial" w:hAnsi="Arial" w:cs="Arial"/>
+        </w:rPr>
+        <w:footnoteReference w:id="2"/>
+      </w:r>
+      <w:r>
+        <w:rPr>
+          <w:rFonts w:ascii="Arial" w:hAnsi="Arial" w:cs="Arial"/>
+        </w:rPr>
+        <w:t xml:space="preserve"> creadas y administradas por los profesores.</w:t>
+      </w:r>
+    </w:p>
+    <w:p>
+      <w:pPr>
+        <w:jc w:val="both"/>
+        <w:rPr>
+          <w:rFonts w:ascii="Arial" w:hAnsi="Arial" w:cs="Arial"/>
+        </w:rPr>
+      </w:pPr>
+      <w:r>
+        <w:rPr>
+          <w:rFonts w:ascii="Arial" w:hAnsi="Arial" w:cs="Arial"/>
+        </w:rPr>
+        <w:t>Para este proyecto se usaron como punto de partida los cursos creados en la plataforma de Moodle para el Ceti Colomos</w:t>
+      </w:r>
+      <w:r>
+        <w:rPr>
+          <w:rStyle w:val="Refdenotaalpie"/>
+          <w:rFonts w:ascii="Arial" w:hAnsi="Arial" w:cs="Arial"/>
+        </w:rPr>
+        <w:footnoteReference w:id="3"/>
+      </w:r>
+      <w:r>
+        <w:rPr>
+          <w:rFonts w:ascii="Arial" w:hAnsi="Arial" w:cs="Arial"/>
+        </w:rPr>
+        <w:t xml:space="preserve">. Dichos cursos cuentan con una sección de portada, un bloque de actividades y una sección de recursos didácticos. Cuando alguna actividad contaba con un cuestionario, las preguntas de este contaban con n cantidad de alternativas para su respuesta, además de </w:t>
       </w:r>
       <w:bookmarkStart w:id="5" w:name="_GoBack"/>
       <w:bookmarkEnd w:id="5"/>
       <w:r>
         <w:rPr>
-          <w:rFonts w:ascii="Arial" w:eastAsia="Arial" w:hAnsi="Arial" w:cs="Arial"/>
-        </w:rPr>
-        <w:t>o el registro se dirigirá al usuario a su respectiva interfaz principal.</w:t>
+          <w:rFonts w:ascii="Arial" w:hAnsi="Arial" w:cs="Arial"/>
+        </w:rPr>
+        <w:t>estar cronometradas (en la mayoría de las ocasiones). Y al finalizar el cuestionario se podía visualizar una calificación proporcionada por el sistema.</w:t>
+      </w:r>
+    </w:p>
+    <w:p>
+      <w:pPr>
+        <w:jc w:val="both"/>
+        <w:rPr>
+          <w:rFonts w:ascii="Arial" w:hAnsi="Arial" w:cs="Arial"/>
+        </w:rPr>
+      </w:pPr>
+    </w:p>
+    <w:p>
+      <w:pPr>
+        <w:rPr>
+          <w:rFonts w:ascii="Arial" w:hAnsi="Arial" w:cs="Arial"/>
+        </w:rPr>
+      </w:pPr>
+      <w:r>
+        <w:rPr>
+          <w:rFonts w:ascii="Arial" w:hAnsi="Arial" w:cs="Arial"/>
+        </w:rPr>
+        <w:t xml:space="preserve">Plataforma de trabajo de </w:t>
+      </w:r>
+      <w:r>
+        <w:rPr>
+          <w:rFonts w:ascii="Arial" w:hAnsi="Arial" w:cs="Arial"/>
+        </w:rPr>
+        <w:t>inglés</w:t>
+      </w:r>
+      <w:r>
+        <w:rPr>
+          <w:rFonts w:ascii="Arial" w:hAnsi="Arial" w:cs="Arial"/>
+        </w:rPr>
+        <w:t xml:space="preserve">: </w:t>
+      </w:r>
+      <w:proofErr w:type="spellStart"/>
+      <w:r>
+        <w:rPr>
+          <w:rFonts w:ascii="Arial" w:hAnsi="Arial" w:cs="Arial"/>
+        </w:rPr>
+        <w:t>Akdemic</w:t>
+      </w:r>
+      <w:proofErr w:type="spellEnd"/>
+    </w:p>
+    <w:p>
+      <w:pPr>
+        <w:jc w:val="both"/>
+        <w:rPr>
+          <w:rFonts w:ascii="Arial" w:hAnsi="Arial" w:cs="Arial"/>
+        </w:rPr>
+      </w:pPr>
+      <w:r>
+        <w:rPr>
+          <w:rFonts w:ascii="Arial" w:hAnsi="Arial" w:cs="Arial"/>
+        </w:rPr>
+        <w:t>Es</w:t>
+      </w:r>
+      <w:r>
+        <w:rPr>
+          <w:rFonts w:ascii="Arial" w:hAnsi="Arial" w:cs="Arial"/>
+        </w:rPr>
+        <w:t xml:space="preserve"> una plataforma online diseñada para </w:t>
+      </w:r>
+      <w:r>
+        <w:rPr>
+          <w:rFonts w:ascii="Arial" w:hAnsi="Arial" w:cs="Arial"/>
+          <w:i/>
+        </w:rPr>
+        <w:t xml:space="preserve">aprender, practicar y perfeccionar el idioma </w:t>
+      </w:r>
+      <w:r>
+        <w:rPr>
+          <w:rFonts w:ascii="Arial" w:hAnsi="Arial" w:cs="Arial"/>
+          <w:i/>
+        </w:rPr>
+        <w:t>inglés</w:t>
+      </w:r>
+      <w:r>
+        <w:rPr>
+          <w:rStyle w:val="Refdenotaalpie"/>
+          <w:rFonts w:ascii="Arial" w:hAnsi="Arial" w:cs="Arial"/>
+          <w:i/>
+        </w:rPr>
+        <w:footnoteReference w:id="4"/>
+      </w:r>
+      <w:r>
+        <w:rPr>
+          <w:rFonts w:ascii="Arial" w:hAnsi="Arial" w:cs="Arial"/>
+          <w:i/>
+        </w:rPr>
+        <w:t>.</w:t>
+      </w:r>
+      <w:r>
+        <w:rPr>
+          <w:rFonts w:ascii="Arial" w:hAnsi="Arial" w:cs="Arial"/>
+        </w:rPr>
+        <w:t xml:space="preserve"> Esto lo hace a través de la realización de las actividades correspondientes a cursos (por parte de los alumnos) y su revisión de progreso (alumnos y profesores), bajo un determinado horario. Los cursos están clasificados en varios niveles y permiten ubicar al alumno en el nivel adecuado midiendo el avance a través de exámenes tipo </w:t>
+      </w:r>
+      <w:proofErr w:type="spellStart"/>
+      <w:r>
+        <w:rPr>
+          <w:rFonts w:ascii="Arial" w:hAnsi="Arial" w:cs="Arial"/>
+        </w:rPr>
+        <w:t>mock</w:t>
+      </w:r>
+      <w:proofErr w:type="spellEnd"/>
+      <w:r>
+        <w:rPr>
+          <w:rStyle w:val="Refdenotaalpie"/>
+          <w:rFonts w:ascii="Arial" w:hAnsi="Arial" w:cs="Arial"/>
+        </w:rPr>
+        <w:footnoteReference w:id="5"/>
+      </w:r>
+      <w:r>
+        <w:rPr>
+          <w:rFonts w:ascii="Arial" w:hAnsi="Arial" w:cs="Arial"/>
+        </w:rPr>
+        <w:t>.</w:t>
+      </w:r>
+    </w:p>
+    <w:p>
+      <w:pPr>
+        <w:jc w:val="both"/>
+        <w:rPr>
+          <w:rFonts w:ascii="Arial" w:hAnsi="Arial" w:cs="Arial"/>
+        </w:rPr>
+      </w:pPr>
+    </w:p>
+    <w:p>
+      <w:pPr>
+        <w:jc w:val="both"/>
+        <w:rPr>
+          <w:rFonts w:ascii="Arial" w:hAnsi="Arial" w:cs="Arial"/>
+        </w:rPr>
+      </w:pPr>
+      <w:r>
+        <w:rPr>
+          <w:rFonts w:ascii="Arial" w:hAnsi="Arial" w:cs="Arial"/>
+        </w:rPr>
+        <w:t xml:space="preserve">Juego </w:t>
+      </w:r>
+      <w:r>
+        <w:rPr>
+          <w:rFonts w:ascii="Arial" w:hAnsi="Arial" w:cs="Arial"/>
+        </w:rPr>
+        <w:t>Móvil</w:t>
+      </w:r>
+      <w:r>
+        <w:rPr>
+          <w:rFonts w:ascii="Arial" w:hAnsi="Arial" w:cs="Arial"/>
+        </w:rPr>
+        <w:t>: Preguntados</w:t>
+      </w:r>
+    </w:p>
+    <w:p>
+      <w:pPr>
+        <w:jc w:val="both"/>
+        <w:rPr>
+          <w:rFonts w:ascii="Arial" w:hAnsi="Arial" w:cs="Arial"/>
+        </w:rPr>
+      </w:pPr>
+      <w:r>
+        <w:rPr>
+          <w:rFonts w:ascii="Arial" w:hAnsi="Arial" w:cs="Arial"/>
+        </w:rPr>
+        <w:t>Consiste en un juego para móviles en el cual su objetivo es juntar 6 personajes en cada ronda y cada uno de estos corresponde a una categoría de preguntas: Arte, Ciencia, Deportes, Entretenimiento, Geografía e Historia respectivamente. Para poder ir juntando personajes se deberá responder correctamente 3 preguntas de cualquier categoría al azar en un determinado lapso de tiempo</w:t>
+      </w:r>
+      <w:r>
+        <w:rPr>
+          <w:rStyle w:val="Refdenotaalpie"/>
+          <w:rFonts w:ascii="Arial" w:hAnsi="Arial" w:cs="Arial"/>
+        </w:rPr>
+        <w:footnoteReference w:id="6"/>
+      </w:r>
+      <w:r>
+        <w:rPr>
+          <w:rFonts w:ascii="Arial" w:hAnsi="Arial" w:cs="Arial"/>
+        </w:rPr>
+        <w:t>.</w:t>
+      </w:r>
+    </w:p>
+    <w:p>
+      <w:pPr>
+        <w:jc w:val="both"/>
+        <w:rPr>
+          <w:rFonts w:ascii="Arial" w:hAnsi="Arial" w:cs="Arial"/>
+        </w:rPr>
+      </w:pPr>
+    </w:p>
+    <w:p>
+      <w:pPr>
+        <w:jc w:val="center"/>
+        <w:rPr>
+          <w:rFonts w:ascii="Arial" w:hAnsi="Arial" w:cs="Arial"/>
+          <w:b/>
+          <w:sz w:val="28"/>
+          <w:szCs w:val="28"/>
+        </w:rPr>
+      </w:pPr>
+    </w:p>
+    <w:p>
+      <w:pPr>
+        <w:jc w:val="center"/>
+        <w:rPr>
+          <w:rFonts w:ascii="Arial" w:hAnsi="Arial" w:cs="Arial"/>
+          <w:b/>
+          <w:sz w:val="28"/>
+          <w:szCs w:val="28"/>
+        </w:rPr>
+      </w:pPr>
+      <w:r>
+        <w:rPr>
+          <w:rFonts w:ascii="Arial" w:hAnsi="Arial" w:cs="Arial"/>
+          <w:b/>
+          <w:sz w:val="28"/>
+          <w:szCs w:val="28"/>
+        </w:rPr>
+        <w:lastRenderedPageBreak/>
+        <w:t>JUSTIFICACIÓ</w:t>
+      </w:r>
+      <w:r>
+        <w:rPr>
+          <w:rFonts w:ascii="Arial" w:hAnsi="Arial" w:cs="Arial"/>
+          <w:b/>
+          <w:sz w:val="28"/>
+          <w:szCs w:val="28"/>
+        </w:rPr>
+        <w:t>N</w:t>
+      </w:r>
+    </w:p>
+    <w:p>
+      <w:pPr>
+        <w:jc w:val="both"/>
+        <w:rPr>
+          <w:rFonts w:ascii="Arial" w:hAnsi="Arial" w:cs="Arial"/>
+        </w:rPr>
+      </w:pPr>
+    </w:p>
+    <w:p>
+      <w:pPr>
+        <w:jc w:val="both"/>
+        <w:rPr>
+          <w:rFonts w:ascii="Arial" w:hAnsi="Arial" w:cs="Arial"/>
+        </w:rPr>
+      </w:pPr>
+    </w:p>
+    <w:p>
+      <w:pPr>
+        <w:jc w:val="both"/>
+        <w:rPr>
+          <w:rFonts w:ascii="Arial" w:hAnsi="Arial" w:cs="Arial"/>
+        </w:rPr>
+      </w:pPr>
+    </w:p>
+    <w:p>
+      <w:pPr>
+        <w:jc w:val="both"/>
+        <w:rPr>
+          <w:rFonts w:ascii="Arial" w:hAnsi="Arial" w:cs="Arial"/>
+        </w:rPr>
+      </w:pPr>
+    </w:p>
+    <w:p>
+      <w:pPr>
+        <w:jc w:val="both"/>
+        <w:rPr>
+          <w:rFonts w:ascii="Arial" w:hAnsi="Arial" w:cs="Arial"/>
+        </w:rPr>
+      </w:pPr>
+    </w:p>
+    <w:p>
+      <w:pPr>
+        <w:jc w:val="both"/>
+        <w:rPr>
+          <w:rFonts w:ascii="Arial" w:hAnsi="Arial" w:cs="Arial"/>
+        </w:rPr>
+      </w:pPr>
+    </w:p>
+    <w:p>
+      <w:pPr>
+        <w:jc w:val="both"/>
+        <w:rPr>
+          <w:rFonts w:ascii="Arial" w:hAnsi="Arial" w:cs="Arial"/>
+        </w:rPr>
+      </w:pPr>
+    </w:p>
+    <w:p>
+      <w:pPr>
+        <w:jc w:val="both"/>
+        <w:rPr>
+          <w:rFonts w:ascii="Arial" w:hAnsi="Arial" w:cs="Arial"/>
+        </w:rPr>
+      </w:pPr>
+    </w:p>
+    <w:p>
+      <w:pPr>
+        <w:jc w:val="center"/>
+        <w:rPr>
+          <w:rFonts w:ascii="Arial" w:hAnsi="Arial" w:cs="Arial"/>
+          <w:b/>
+          <w:sz w:val="28"/>
+          <w:szCs w:val="28"/>
+        </w:rPr>
+      </w:pPr>
+      <w:r>
+        <w:rPr>
+          <w:rFonts w:ascii="Arial" w:hAnsi="Arial" w:cs="Arial"/>
+          <w:b/>
+          <w:sz w:val="28"/>
+          <w:szCs w:val="28"/>
+        </w:rPr>
+        <w:t>DESCRIPCIÓN DE</w:t>
+      </w:r>
+      <w:r>
+        <w:rPr>
+          <w:rFonts w:ascii="Arial" w:hAnsi="Arial" w:cs="Arial"/>
+          <w:b/>
+          <w:sz w:val="28"/>
+          <w:szCs w:val="28"/>
+        </w:rPr>
+        <w:t xml:space="preserve"> </w:t>
+      </w:r>
+      <w:r>
+        <w:rPr>
+          <w:rFonts w:ascii="Arial" w:hAnsi="Arial" w:cs="Arial"/>
+          <w:b/>
+          <w:sz w:val="28"/>
+          <w:szCs w:val="28"/>
+        </w:rPr>
+        <w:t>LA PROPUESTA</w:t>
+      </w:r>
+    </w:p>
+    <w:p>
+      <w:pPr>
+        <w:jc w:val="both"/>
+        <w:rPr>
+          <w:rFonts w:ascii="Arial" w:hAnsi="Arial" w:cs="Arial"/>
+          <w:b/>
+          <w:sz w:val="28"/>
+          <w:szCs w:val="28"/>
+        </w:rPr>
+      </w:pPr>
+    </w:p>
+    <w:p>
+      <w:pPr>
+        <w:jc w:val="both"/>
+        <w:rPr>
+          <w:rFonts w:ascii="Arial" w:eastAsia="Arial" w:hAnsi="Arial" w:cs="Arial"/>
+        </w:rPr>
+      </w:pPr>
+      <w:r>
+        <w:rPr>
+          <w:rFonts w:ascii="Arial" w:eastAsia="Arial" w:hAnsi="Arial" w:cs="Arial"/>
+        </w:rPr>
+        <w:t>Antes de entrar a la aplicación, se le mostrara al usuario una página informativa explicando en que consiste Educatorium. Posteriormente, se le preguntara si es un usuario nuevo; si esto es afirmativo se le conducirá al registro, en caso contrario, se enviará al acceso. Una vez accedido o concluido el registro se dirigirá al usuario a su respectiva interfaz principal.</w:t>
       </w:r>
     </w:p>
     <w:p>
@@ -3031,7 +3324,6 @@
         <w:rPr>
           <w:rFonts w:ascii="Arial" w:hAnsi="Arial" w:cs="Arial"/>
         </w:rPr>
-        <w:lastRenderedPageBreak/>
         <w:t>Des inscripción de cursos</w:t>
       </w:r>
       <w:r>
@@ -3183,6 +3475,7 @@
         <w:rPr>
           <w:rFonts w:ascii="Arial" w:eastAsia="Arial" w:hAnsi="Arial" w:cs="Arial"/>
         </w:rPr>
+        <w:lastRenderedPageBreak/>
         <w:t>Crear cursos solo para las materias que está registrado</w:t>
       </w:r>
     </w:p>
@@ -3855,21 +4148,20 @@
           <w:rStyle w:val="Refdenotaalpie"/>
           <w:rFonts w:ascii="Arial" w:eastAsia="Arial" w:hAnsi="Arial" w:cs="Arial"/>
         </w:rPr>
-        <w:footnoteReference w:id="1"/>
-      </w:r>
-    </w:p>
-    <w:p>
-      <w:pPr>
-        <w:jc w:val="both"/>
-        <w:rPr>
-          <w:rFonts w:ascii="Arial" w:eastAsia="Arial" w:hAnsi="Arial" w:cs="Arial"/>
-        </w:rPr>
-      </w:pPr>
-      <w:r>
-        <w:rPr>
-          <w:rFonts w:ascii="Arial" w:eastAsia="Arial" w:hAnsi="Arial" w:cs="Arial"/>
-        </w:rPr>
-        <w:lastRenderedPageBreak/>
+        <w:footnoteReference w:id="7"/>
+      </w:r>
+    </w:p>
+    <w:p>
+      <w:pPr>
+        <w:jc w:val="both"/>
+        <w:rPr>
+          <w:rFonts w:ascii="Arial" w:eastAsia="Arial" w:hAnsi="Arial" w:cs="Arial"/>
+        </w:rPr>
+      </w:pPr>
+      <w:r>
+        <w:rPr>
+          <w:rFonts w:ascii="Arial" w:eastAsia="Arial" w:hAnsi="Arial" w:cs="Arial"/>
+        </w:rPr>
         <w:t>Al momento de estar creando las preguntas, el profesor tendrá como alternativa incorporar una imagen, para la comprensión de la pregunta.</w:t>
       </w:r>
     </w:p>
@@ -3997,6 +4289,190 @@
     </w:p>
   </w:footnote>
   <w:footnote w:id="1">
+    <w:p>
+      <w:pPr>
+        <w:pStyle w:val="Textonotapie"/>
+        <w:jc w:val="both"/>
+      </w:pPr>
+      <w:r>
+        <w:rPr>
+          <w:rStyle w:val="Refdenotaalpie"/>
+        </w:rPr>
+        <w:footnoteRef/>
+      </w:r>
+      <w:r>
+        <w:t xml:space="preserve"> </w:t>
+      </w:r>
+      <w:r>
+        <w:t>Equipo de soporte de Moodle. (2018). Acerca de Moodle. septiembre 06, 2018, de Moodle Sitio web: https://docs.moodle.org/all/es/Acerca_de_Moodle</w:t>
+      </w:r>
+    </w:p>
+  </w:footnote>
+  <w:footnote w:id="2">
+    <w:p>
+      <w:pPr>
+        <w:pStyle w:val="Textonotapie"/>
+        <w:jc w:val="both"/>
+      </w:pPr>
+      <w:r>
+        <w:rPr>
+          <w:rStyle w:val="Refdenotaalpie"/>
+        </w:rPr>
+        <w:footnoteRef/>
+      </w:r>
+      <w:r>
+        <w:t xml:space="preserve"> </w:t>
+      </w:r>
+      <w:r>
+        <w:t>Equipo de soporte de Moodle. (2018). Gestionando un curso Moodle. septiembre 06, 2018, de Moodle Sitio web: https://docs.moodle.org/all/es/Gestionando_un_curso_Moodle</w:t>
+      </w:r>
+    </w:p>
+  </w:footnote>
+  <w:footnote w:id="3">
+    <w:p>
+      <w:pPr>
+        <w:pStyle w:val="Textonotapie"/>
+        <w:jc w:val="both"/>
+      </w:pPr>
+      <w:r>
+        <w:rPr>
+          <w:rStyle w:val="Refdenotaalpie"/>
+        </w:rPr>
+        <w:footnoteRef/>
+      </w:r>
+      <w:r>
+        <w:t xml:space="preserve"> </w:t>
+      </w:r>
+      <w:r>
+        <w:t xml:space="preserve">Cuerpo de docencia Ceti Colomos. (2017). </w:t>
+      </w:r>
+      <w:proofErr w:type="spellStart"/>
+      <w:r>
+        <w:t>Categoria</w:t>
+      </w:r>
+      <w:proofErr w:type="spellEnd"/>
+      <w:r>
+        <w:t xml:space="preserve"> de cursos de regularización. septiembre 06, 2018, de Moodle Ceti Colomos Sitio web: https://educa.colomos.ceti.mx/course/category.php?id=55</w:t>
+      </w:r>
+    </w:p>
+  </w:footnote>
+  <w:footnote w:id="4">
+    <w:p>
+      <w:pPr>
+        <w:pStyle w:val="Textonotapie"/>
+        <w:jc w:val="both"/>
+      </w:pPr>
+      <w:r>
+        <w:rPr>
+          <w:rStyle w:val="Refdenotaalpie"/>
+        </w:rPr>
+        <w:footnoteRef/>
+      </w:r>
+      <w:r>
+        <w:t xml:space="preserve"> </w:t>
+      </w:r>
+      <w:r>
+        <w:t xml:space="preserve">Equipo de soporte de </w:t>
+      </w:r>
+      <w:proofErr w:type="spellStart"/>
+      <w:r>
+        <w:t>Akdemic</w:t>
+      </w:r>
+      <w:proofErr w:type="spellEnd"/>
+      <w:r>
+        <w:t xml:space="preserve">. (2016). Acerca de nosotros. septiembre 06, 2018, de </w:t>
+      </w:r>
+      <w:proofErr w:type="spellStart"/>
+      <w:r>
+        <w:t>Akdemic</w:t>
+      </w:r>
+      <w:proofErr w:type="spellEnd"/>
+      <w:r>
+        <w:t xml:space="preserve"> Sitio web: https://www.akdmic.com/about-us</w:t>
+      </w:r>
+    </w:p>
+  </w:footnote>
+  <w:footnote w:id="5">
+    <w:p>
+      <w:pPr>
+        <w:pStyle w:val="Textonotapie"/>
+      </w:pPr>
+      <w:r>
+        <w:rPr>
+          <w:rStyle w:val="Refdenotaalpie"/>
+        </w:rPr>
+        <w:footnoteRef/>
+      </w:r>
+      <w:r>
+        <w:t xml:space="preserve"> </w:t>
+      </w:r>
+      <w:proofErr w:type="spellStart"/>
+      <w:r>
+        <w:t>Institucion</w:t>
+      </w:r>
+      <w:proofErr w:type="spellEnd"/>
+      <w:r>
+        <w:t xml:space="preserve"> Pau Casals. (2018). </w:t>
+      </w:r>
+      <w:proofErr w:type="spellStart"/>
+      <w:r>
+        <w:t>Mock</w:t>
+      </w:r>
+      <w:proofErr w:type="spellEnd"/>
+      <w:r>
+        <w:t xml:space="preserve"> </w:t>
+      </w:r>
+      <w:proofErr w:type="spellStart"/>
+      <w:r>
+        <w:t>Exam</w:t>
+      </w:r>
+      <w:proofErr w:type="spellEnd"/>
+      <w:r>
+        <w:t xml:space="preserve"> (examen simulado). septiembre 06, 2018, de Pau Casals Sitio web: http://www.paucasals.com/cambridge/mock.html</w:t>
+      </w:r>
+    </w:p>
+  </w:footnote>
+  <w:footnote w:id="6">
+    <w:p>
+      <w:pPr>
+        <w:pStyle w:val="Textonotapie"/>
+      </w:pPr>
+      <w:r>
+        <w:rPr>
+          <w:rStyle w:val="Refdenotaalpie"/>
+        </w:rPr>
+        <w:footnoteRef/>
+      </w:r>
+      <w:r>
+        <w:t xml:space="preserve"> </w:t>
+      </w:r>
+      <w:proofErr w:type="spellStart"/>
+      <w:r>
+        <w:t>Institucion</w:t>
+      </w:r>
+      <w:proofErr w:type="spellEnd"/>
+      <w:r>
+        <w:t xml:space="preserve"> </w:t>
+      </w:r>
+      <w:proofErr w:type="spellStart"/>
+      <w:r>
+        <w:t>Etermax</w:t>
+      </w:r>
+      <w:proofErr w:type="spellEnd"/>
+      <w:r>
+        <w:t xml:space="preserve">. (2018). Objetivo del juego, Como juntar personajes. septiembre 06, 2018, de </w:t>
+      </w:r>
+      <w:proofErr w:type="spellStart"/>
+      <w:r>
+        <w:t>Etermax</w:t>
+      </w:r>
+      <w:proofErr w:type="spellEnd"/>
+      <w:r>
+        <w:t xml:space="preserve"> Sitio web: http://www.preguntados.com/</w:t>
+      </w:r>
+    </w:p>
+  </w:footnote>
+  <w:footnote w:id="7">
     <w:p>
       <w:pPr>
         <w:pStyle w:val="Textonotapie"/>
@@ -7306,7 +7782,7 @@
 </file>
 
 <file path=customXml/itemProps1.xml><?xml version="1.0" encoding="utf-8"?>
-<ds:datastoreItem xmlns:ds="http://schemas.openxmlformats.org/officeDocument/2006/customXml" ds:itemID="{A2BAF5E4-A32F-4C74-A158-92E4370D03A4}">
+<ds:datastoreItem xmlns:ds="http://schemas.openxmlformats.org/officeDocument/2006/customXml" ds:itemID="{5DDB1800-1400-4AA4-956C-ADDF7125C1BE}">
   <ds:schemaRefs>
     <ds:schemaRef ds:uri="http://schemas.openxmlformats.org/officeDocument/2006/bibliography"/>
   </ds:schemaRefs>
